--- a/Nestjs中使用Mongoose-CRUD.docx
+++ b/Nestjs中使用Mongoose-CRUD.docx
@@ -511,14 +511,50 @@
       </w:pPr>
       <w:r>
         <w:pict>
-          <v:shape id="_x0000_s1028" o:spid="_x0000_s1028" o:spt="202" type="#_x0000_t202" style="position:absolute;left:0pt;margin-left:84.55pt;margin-top:16.9pt;height:94.1pt;width:426.1pt;mso-position-horizontal-relative:page;mso-wrap-distance-bottom:0pt;mso-wrap-distance-top:0pt;z-index:-251657216;mso-width-relative:page;mso-height-relative:page;" fillcolor="#D6D6D6" filled="t" stroked="t" coordsize="21600,21600">
+          <v:shape id="_x0000_s1028" o:spid="_x0000_s1028" o:spt="202" type="#_x0000_t202" style="position:absolute;left:0pt;margin-left:84.55pt;margin-top:16.9pt;height:129.95pt;width:426.1pt;mso-position-horizontal-relative:page;mso-wrap-distance-bottom:0pt;mso-wrap-distance-top:0pt;z-index:-251657216;mso-width-relative:page;mso-height-relative:page;" fillcolor="#D6D6D6" filled="t" stroked="t" coordsize="21600,21600">
             <v:path/>
-            <v:fill on="t" focussize="0,0"/>
-            <v:stroke weight="0.48pt" color="#000000"/>
+            <v:fill on="t" color2="#FFFFFF" focussize="0,0"/>
+            <v:stroke weight="0.48pt" color="#000000" joinstyle="miter"/>
             <v:imagedata o:title=""/>
-            <o:lock v:ext="edit"/>
+            <o:lock v:ext="edit" aspectratio="f"/>
             <v:textbox inset="0mm,0mm,0mm,0mm">
               <w:txbxContent>
+                <w:p>
+                  <w:pPr>
+                    <w:pStyle w:val="4"/>
+                    <w:spacing w:before="26"/>
+                    <w:ind w:left="103"/>
+                    <w:rPr>
+                      <w:rFonts w:hint="default" w:eastAsia="宋体"/>
+                      <w:lang w:val="en-US" w:eastAsia="zh-CN"/>
+                    </w:rPr>
+                  </w:pPr>
+                  <w:r>
+                    <w:rPr>
+                      <w:rFonts w:hint="eastAsia" w:eastAsia="宋体"/>
+                      <w:lang w:val="en-US" w:eastAsia="zh-CN"/>
+                    </w:rPr>
+                    <w:t>// 生成接口文件</w:t>
+                  </w:r>
+                </w:p>
+                <w:p>
+                  <w:pPr>
+                    <w:pStyle w:val="4"/>
+                    <w:spacing w:before="26"/>
+                    <w:ind w:left="103"/>
+                    <w:rPr>
+                      <w:rFonts w:hint="default" w:eastAsia="宋体"/>
+                      <w:lang w:val="en-US" w:eastAsia="zh-CN"/>
+                    </w:rPr>
+                  </w:pPr>
+                  <w:r>
+                    <w:rPr>
+                      <w:rFonts w:hint="eastAsia" w:eastAsia="宋体"/>
+                      <w:lang w:val="en-US" w:eastAsia="zh-CN"/>
+                    </w:rPr>
+                    <w:t># nest g interface /interface/nav</w:t>
+                  </w:r>
+                </w:p>
                 <w:p>
                   <w:pPr>
                     <w:pStyle w:val="4"/>
@@ -910,7 +946,6 @@
           <w:type w:val="continuous"/>
           <w:pgSz w:w="11910" w:h="16840"/>
           <w:pgMar w:top="1580" w:right="0" w:bottom="280" w:left="283" w:header="720" w:footer="720" w:gutter="0"/>
-          <w:paperSrc/>
           <w:cols w:equalWidth="0" w:num="1">
             <w:col w:w="10330"/>
           </w:cols>
@@ -953,7 +988,6 @@
         <w:sectPr>
           <w:pgSz w:w="11910" w:h="16840"/>
           <w:pgMar w:top="1580" w:right="0" w:bottom="280" w:left="283" w:header="720" w:footer="720" w:gutter="0"/>
-          <w:paperSrc/>
           <w:cols w:equalWidth="0" w:num="1">
             <w:col w:w="10330"/>
           </w:cols>
@@ -961,9 +995,11 @@
           <w:docGrid w:linePitch="0" w:charSpace="0"/>
         </w:sectPr>
       </w:pPr>
+      <w:bookmarkStart w:id="2" w:name="_GoBack"/>
+      <w:bookmarkEnd w:id="2"/>
       <w:r>
         <w:pict>
-          <v:group id="_x0000_s1033" o:spid="_x0000_s1033" o:spt="203" style="position:absolute;left:0pt;margin-left:40.85pt;margin-top:46.5pt;height:502.6pt;width:504.25pt;mso-position-horizontal-relative:page;z-index:251664384;mso-width-relative:page;mso-height-relative:page;" coordorigin="1687,673" coordsize="10219,4084">
+          <v:group id="_x0000_s1033" o:spid="_x0000_s1033" o:spt="203" style="position:absolute;left:0pt;margin-left:40.85pt;margin-top:46.5pt;height:621.1pt;width:504.25pt;mso-position-horizontal-relative:page;z-index:251664384;mso-width-relative:page;mso-height-relative:page;" coordorigin="1687,673" coordsize="10219,4084">
             <o:lock v:ext="edit" aspectratio="f"/>
             <v:shape id="_x0000_s1034" o:spid="_x0000_s1034" style="position:absolute;left:1687;top:678;height:4074;width:10219;" filled="f" stroked="t" coordorigin="1687,678" coordsize="10219,4074" path="m1687,678l11906,678m1687,4752l11906,4752e">
               <v:path arrowok="t"/>
@@ -1067,25 +1103,17 @@
                       <w:ind w:left="523" w:right="0" w:firstLine="0"/>
                       <w:jc w:val="left"/>
                       <w:rPr>
-                        <w:sz w:val="21"/>
-                      </w:rPr>
-                    </w:pPr>
-                    <w:r>
-                      <w:rPr>
-                        <w:sz w:val="21"/>
-                      </w:rPr>
-                      <w:t>async index(){</w:t>
-                    </w:r>
-                  </w:p>
-                  <w:p>
-                    <w:pPr>
-                      <w:spacing w:before="9" w:line="240" w:lineRule="auto"/>
-                      <w:rPr>
                         <w:rFonts w:ascii="宋体"/>
                         <w:b/>
                         <w:sz w:val="28"/>
                       </w:rPr>
                     </w:pPr>
+                    <w:r>
+                      <w:rPr>
+                        <w:sz w:val="21"/>
+                      </w:rPr>
+                      <w:t>async index(){</w:t>
+                    </w:r>
                   </w:p>
                   <w:p>
                     <w:pPr>
@@ -1109,16 +1137,28 @@
                       <w:ind w:left="523" w:right="0" w:firstLine="0"/>
                       <w:jc w:val="left"/>
                       <w:rPr>
-                        <w:sz w:val="21"/>
-                      </w:rPr>
-                    </w:pPr>
-                    <w:r>
-                      <w:rPr>
                         <w:w w:val="99"/>
                         <w:sz w:val="21"/>
                       </w:rPr>
+                    </w:pPr>
+                    <w:r>
+                      <w:rPr>
+                        <w:w w:val="99"/>
+                        <w:sz w:val="21"/>
+                      </w:rPr>
                       <w:t>}</w:t>
                     </w:r>
+                  </w:p>
+                  <w:p>
+                    <w:pPr>
+                      <w:spacing w:before="28"/>
+                      <w:ind w:left="523" w:right="0" w:firstLine="0"/>
+                      <w:jc w:val="left"/>
+                      <w:rPr>
+                        <w:w w:val="99"/>
+                        <w:sz w:val="21"/>
+                      </w:rPr>
+                    </w:pPr>
                   </w:p>
                   <w:p>
                     <w:pPr>
@@ -1126,31 +1166,23 @@
                       <w:ind w:left="523" w:right="8173" w:firstLine="0"/>
                       <w:jc w:val="left"/>
                       <w:rPr>
-                        <w:sz w:val="21"/>
-                      </w:rPr>
-                    </w:pPr>
-                    <w:r>
-                      <w:rPr>
-                        <w:w w:val="95"/>
-                        <w:sz w:val="21"/>
-                      </w:rPr>
-                      <w:t xml:space="preserve">@Get("add") </w:t>
-                    </w:r>
-                    <w:r>
-                      <w:rPr>
-                        <w:sz w:val="21"/>
-                      </w:rPr>
-                      <w:t>async add(){</w:t>
-                    </w:r>
-                  </w:p>
-                  <w:p>
-                    <w:pPr>
-                      <w:spacing w:before="0" w:line="240" w:lineRule="auto"/>
-                      <w:rPr>
                         <w:rFonts w:ascii="Times New Roman"/>
                         <w:sz w:val="27"/>
                       </w:rPr>
                     </w:pPr>
+                    <w:r>
+                      <w:rPr>
+                        <w:w w:val="95"/>
+                        <w:sz w:val="21"/>
+                      </w:rPr>
+                      <w:t xml:space="preserve">@Get("add") </w:t>
+                    </w:r>
+                    <w:r>
+                      <w:rPr>
+                        <w:sz w:val="21"/>
+                      </w:rPr>
+                      <w:t>async add(){</w:t>
+                    </w:r>
                   </w:p>
                   <w:p>
                     <w:pPr>
@@ -1165,7 +1197,23 @@
                       <w:rPr>
                         <w:sz w:val="21"/>
                       </w:rPr>
-                      <w:t>await this.navService.add({ title: '</w:t>
+                      <w:t>await this.navService.add({</w:t>
+                    </w:r>
+                  </w:p>
+                  <w:p>
+                    <w:pPr>
+                      <w:spacing w:before="0" w:line="288" w:lineRule="auto"/>
+                      <w:ind w:left="1363" w:right="6587" w:firstLine="0" w:firstLineChars="0"/>
+                      <w:jc w:val="left"/>
+                      <w:rPr>
+                        <w:sz w:val="21"/>
+                      </w:rPr>
+                    </w:pPr>
+                    <w:r>
+                      <w:rPr>
+                        <w:sz w:val="21"/>
+                      </w:rPr>
+                      <w:t xml:space="preserve"> title: '</w:t>
                     </w:r>
                     <w:r>
                       <w:rPr>
@@ -1248,16 +1296,28 @@
                       <w:ind w:left="523" w:right="0" w:firstLine="0"/>
                       <w:jc w:val="left"/>
                       <w:rPr>
-                        <w:sz w:val="21"/>
-                      </w:rPr>
-                    </w:pPr>
-                    <w:r>
-                      <w:rPr>
                         <w:w w:val="99"/>
                         <w:sz w:val="21"/>
                       </w:rPr>
+                    </w:pPr>
+                    <w:r>
+                      <w:rPr>
+                        <w:w w:val="99"/>
+                        <w:sz w:val="21"/>
+                      </w:rPr>
                       <w:t>}</w:t>
                     </w:r>
+                  </w:p>
+                  <w:p>
+                    <w:pPr>
+                      <w:spacing w:before="48"/>
+                      <w:ind w:left="523" w:right="0" w:firstLine="0"/>
+                      <w:jc w:val="left"/>
+                      <w:rPr>
+                        <w:w w:val="99"/>
+                        <w:sz w:val="21"/>
+                      </w:rPr>
+                    </w:pPr>
                   </w:p>
                   <w:p>
                     <w:pPr>
@@ -1352,77 +1412,165 @@
                   </w:p>
                   <w:p>
                     <w:pPr>
-                      <w:spacing w:before="136" w:line="292" w:lineRule="auto"/>
-                      <w:ind w:left="523" w:right="8173" w:firstLine="0"/>
-                      <w:jc w:val="left"/>
-                      <w:rPr>
-                        <w:sz w:val="21"/>
-                      </w:rPr>
-                    </w:pPr>
-                    <w:r>
-                      <w:rPr>
+                      <w:spacing w:before="54"/>
+                      <w:ind w:right="0" w:firstLine="398" w:firstLineChars="200"/>
+                      <w:jc w:val="left"/>
+                      <w:rPr>
+                        <w:rFonts w:hint="eastAsia"/>
                         <w:w w:val="95"/>
                         <w:sz w:val="21"/>
                       </w:rPr>
-                      <w:t xml:space="preserve">@Get("delete") </w:t>
-                    </w:r>
-                    <w:r>
-                      <w:rPr>
-                        <w:sz w:val="21"/>
-                      </w:rPr>
-                      <w:t>async delete(){</w:t>
-                    </w:r>
-                  </w:p>
-                  <w:p>
-                    <w:pPr>
-                      <w:spacing w:before="0" w:line="288" w:lineRule="auto"/>
-                      <w:ind w:left="943" w:right="2831" w:firstLine="0"/>
-                      <w:jc w:val="left"/>
-                      <w:rPr>
-                        <w:sz w:val="21"/>
-                      </w:rPr>
-                    </w:pPr>
-                    <w:r>
-                      <w:rPr>
-                        <w:sz w:val="21"/>
-                      </w:rPr>
-                      <w:t>await this.navService.delete({"_id":"5d8330ea630bd9088cd7d716"}); return '</w:t>
-                    </w:r>
-                    <w:r>
-                      <w:rPr>
-                        <w:rFonts w:hint="eastAsia" w:ascii="宋体" w:eastAsia="宋体"/>
-                        <w:sz w:val="21"/>
-                      </w:rPr>
-                      <w:t>删除成功</w:t>
-                    </w:r>
-                    <w:r>
-                      <w:rPr>
-                        <w:sz w:val="21"/>
-                      </w:rPr>
-                      <w:t>';</w:t>
-                    </w:r>
-                  </w:p>
-                  <w:p>
-                    <w:pPr>
-                      <w:spacing w:before="0" w:line="250" w:lineRule="exact"/>
-                      <w:ind w:left="523" w:right="0" w:firstLine="0"/>
-                      <w:jc w:val="left"/>
-                      <w:rPr>
-                        <w:sz w:val="21"/>
-                      </w:rPr>
-                    </w:pPr>
-                    <w:r>
-                      <w:rPr>
-                        <w:w w:val="99"/>
-                        <w:sz w:val="21"/>
-                      </w:rPr>
-                      <w:t>}</w:t>
+                    </w:pPr>
+                    <w:r>
+                      <w:rPr>
+                        <w:rFonts w:hint="eastAsia"/>
+                        <w:w w:val="95"/>
+                        <w:sz w:val="21"/>
+                      </w:rPr>
+                      <w:t>@Get('delete')</w:t>
                     </w:r>
                   </w:p>
                   <w:p>
                     <w:pPr>
                       <w:spacing w:before="54"/>
                       <w:ind w:left="103" w:right="0" w:firstLine="0"/>
+                      <w:jc w:val="left"/>
+                      <w:rPr>
+                        <w:rFonts w:hint="eastAsia"/>
+                        <w:w w:val="95"/>
+                        <w:sz w:val="21"/>
+                      </w:rPr>
+                    </w:pPr>
+                    <w:r>
+                      <w:rPr>
+                        <w:rFonts w:hint="eastAsia"/>
+                        <w:w w:val="95"/>
+                        <w:sz w:val="21"/>
+                      </w:rPr>
+                      <w:t xml:space="preserve">    </w:t>
+                    </w:r>
+                    <w:r>
+                      <w:rPr>
+                        <w:rFonts w:hint="eastAsia" w:eastAsia="宋体"/>
+                        <w:w w:val="95"/>
+                        <w:sz w:val="21"/>
+                        <w:lang w:val="en-US" w:eastAsia="zh-CN"/>
+                      </w:rPr>
+                      <w:t xml:space="preserve">    </w:t>
+                    </w:r>
+                    <w:r>
+                      <w:rPr>
+                        <w:rFonts w:hint="eastAsia"/>
+                        <w:w w:val="95"/>
+                        <w:sz w:val="21"/>
+                      </w:rPr>
+                      <w:t>async doDelete() {</w:t>
+                    </w:r>
+                  </w:p>
+                  <w:p>
+                    <w:pPr>
+                      <w:spacing w:before="54"/>
+                      <w:ind w:left="103" w:right="0" w:firstLine="0"/>
+                      <w:jc w:val="left"/>
+                      <w:rPr>
+                        <w:rFonts w:hint="eastAsia"/>
+                        <w:w w:val="95"/>
+                        <w:sz w:val="21"/>
+                      </w:rPr>
+                    </w:pPr>
+                    <w:r>
+                      <w:rPr>
+                        <w:rFonts w:hint="eastAsia"/>
+                        <w:w w:val="95"/>
+                        <w:sz w:val="21"/>
+                      </w:rPr>
+                      <w:t xml:space="preserve">        let result = await this.navService.delete({</w:t>
+                    </w:r>
+                  </w:p>
+                  <w:p>
+                    <w:pPr>
+                      <w:spacing w:before="54"/>
+                      <w:ind w:left="103" w:right="0" w:firstLine="0"/>
+                      <w:jc w:val="left"/>
+                      <w:rPr>
+                        <w:rFonts w:hint="eastAsia"/>
+                        <w:w w:val="95"/>
+                        <w:sz w:val="21"/>
+                      </w:rPr>
+                    </w:pPr>
+                    <w:r>
+                      <w:rPr>
+                        <w:rFonts w:hint="eastAsia"/>
+                        <w:w w:val="95"/>
+                        <w:sz w:val="21"/>
+                      </w:rPr>
+                      <w:t xml:space="preserve">            _id: '5af96dbf34cdff24b88a2053'</w:t>
+                    </w:r>
+                  </w:p>
+                  <w:p>
+                    <w:pPr>
+                      <w:spacing w:before="54"/>
+                      <w:ind w:left="103" w:right="0" w:firstLine="0"/>
+                      <w:jc w:val="left"/>
+                      <w:rPr>
+                        <w:rFonts w:hint="eastAsia"/>
+                        <w:w w:val="95"/>
+                        <w:sz w:val="21"/>
+                      </w:rPr>
+                    </w:pPr>
+                    <w:r>
+                      <w:rPr>
+                        <w:rFonts w:hint="eastAsia"/>
+                        <w:w w:val="95"/>
+                        <w:sz w:val="21"/>
+                      </w:rPr>
+                      <w:t xml:space="preserve">        });</w:t>
+                    </w:r>
+                  </w:p>
+                  <w:p>
+                    <w:pPr>
+                      <w:spacing w:before="54"/>
+                      <w:ind w:left="103" w:right="0" w:firstLine="0"/>
+                      <w:jc w:val="left"/>
+                      <w:rPr>
+                        <w:rFonts w:hint="eastAsia"/>
+                        <w:w w:val="95"/>
+                        <w:sz w:val="21"/>
+                      </w:rPr>
+                    </w:pPr>
+                    <w:r>
+                      <w:rPr>
+                        <w:rFonts w:hint="eastAsia"/>
+                        <w:w w:val="95"/>
+                        <w:sz w:val="21"/>
+                      </w:rPr>
+                      <w:t xml:space="preserve">        return result</w:t>
+                    </w:r>
+                  </w:p>
+                  <w:p>
+                    <w:pPr>
+                      <w:spacing w:before="54"/>
+                      <w:ind w:left="103" w:right="0" w:firstLine="180"/>
+                      <w:jc w:val="left"/>
+                      <w:rPr>
+                        <w:rFonts w:hint="eastAsia"/>
+                        <w:w w:val="95"/>
+                        <w:sz w:val="21"/>
+                      </w:rPr>
+                    </w:pPr>
+                    <w:r>
+                      <w:rPr>
+                        <w:rFonts w:hint="eastAsia"/>
+                        <w:w w:val="95"/>
+                        <w:sz w:val="21"/>
+                      </w:rPr>
+                      <w:t>}</w:t>
+                    </w:r>
+                  </w:p>
+                  <w:p>
+                    <w:pPr>
+                      <w:spacing w:before="54"/>
+                      <w:ind w:right="0"/>
                       <w:jc w:val="left"/>
                       <w:rPr>
                         <w:sz w:val="21"/>
@@ -1492,13 +1640,10 @@
           <w:sz w:val="17"/>
         </w:rPr>
       </w:pPr>
-      <w:bookmarkStart w:id="2" w:name="_GoBack"/>
-      <w:bookmarkEnd w:id="2"/>
     </w:p>
     <w:sectPr>
       <w:pgSz w:w="11910" w:h="16840"/>
       <w:pgMar w:top="1582" w:right="0" w:bottom="278" w:left="283" w:header="720" w:footer="720" w:gutter="0"/>
-      <w:paperSrc/>
       <w:cols w:equalWidth="0" w:num="2">
         <w:col w:w="1297" w:space="0"/>
         <w:col w:w="10330"/>
@@ -1515,7 +1660,7 @@
   <w:docDefaults>
     <w:rPrDefault>
       <w:rPr>
-        <w:rFonts w:asciiTheme="minorHAnsi" w:hAnsiTheme="minorHAnsi" w:eastAsiaTheme="minorHAnsi" w:cstheme="minorBidi"/>
+        <w:rFonts w:ascii="Times New Roman" w:hAnsi="Times New Roman" w:eastAsia="宋体" w:cs="Times New Roman"/>
       </w:rPr>
     </w:rPrDefault>
   </w:docDefaults>
